--- a/WordDocuments/Calibri/0726.docx
+++ b/WordDocuments/Calibri/0726.docx
@@ -12,7 +12,7 @@
           <w:color w:val="000000"/>
           <w:sz w:val="44"/>
         </w:rPr>
-        <w:t>Artificial Intelligence: The Dawn of a New Era</w:t>
+        <w:t>Biology: Unveiling the Symphony of Life</w:t>
       </w:r>
     </w:p>
     <w:p>
@@ -26,7 +26,23 @@
           <w:color w:val="000000"/>
           <w:sz w:val="36"/>
         </w:rPr>
-        <w:t>Josiah Quincy</w:t>
+        <w:t>Dr</w:t>
+      </w:r>
+      <w:r>
+        <w:rPr>
+          <w:rFonts w:ascii="Calibri" w:hAnsi="Calibri"/>
+          <w:color w:val="000000"/>
+          <w:sz w:val="36"/>
+        </w:rPr>
+        <w:t>.</w:t>
+      </w:r>
+      <w:r>
+        <w:rPr>
+          <w:rFonts w:ascii="Calibri" w:hAnsi="Calibri"/>
+          <w:color w:val="000000"/>
+          <w:sz w:val="36"/>
+        </w:rPr>
+        <w:t xml:space="preserve"> Isabella Meyer</w:t>
       </w:r>
     </w:p>
     <w:p>
@@ -39,7 +55,7 @@
           <w:color w:val="000000"/>
           <w:sz w:val="32"/>
         </w:rPr>
-        <w:t>josiah</w:t>
+        <w:t>Isabella</w:t>
       </w:r>
       <w:r>
         <w:rPr>
@@ -55,7 +71,7 @@
           <w:color w:val="000000"/>
           <w:sz w:val="32"/>
         </w:rPr>
-        <w:t>quincy@gmail</w:t>
+        <w:t>meyer@worldresearch</w:t>
       </w:r>
       <w:r>
         <w:rPr>
@@ -71,7 +87,7 @@
           <w:color w:val="000000"/>
           <w:sz w:val="32"/>
         </w:rPr>
-        <w:t>com</w:t>
+        <w:t>org</w:t>
       </w:r>
     </w:p>
     <w:p/>
@@ -82,7 +98,7 @@
           <w:color w:val="000000"/>
           <w:sz w:val="24"/>
         </w:rPr>
-        <w:t>In the vast tapestry of human endeavors, the advent of artificial intelligence (AI) stands as a watershed moment</w:t>
+        <w:t>Biology, the science of life, unveils the symphony of living organisms that inhabit our planet</w:t>
       </w:r>
       <w:r>
         <w:rPr>
@@ -98,7 +114,7 @@
           <w:color w:val="000000"/>
           <w:sz w:val="24"/>
         </w:rPr>
-        <w:t xml:space="preserve"> This transformative technology has the potential to revolutionize every facet of our lives, from the mundane to the profound</w:t>
+        <w:t xml:space="preserve"> As an intricate tapestry of interconnected systems, biology explores the fascinating world that surrounds us, from the smallest organisms like bacteria to the largest like whales, and from the complex functions of our own bodies to the vast ecosystems that sustain life</w:t>
       </w:r>
       <w:r>
         <w:rPr>
@@ -114,7 +130,7 @@
           <w:color w:val="000000"/>
           <w:sz w:val="24"/>
         </w:rPr>
-        <w:t xml:space="preserve"> AI's rapidly expanding capabilities have propelled it to the forefront of scientific exploration, industrial automation, and artistic expression</w:t>
+        <w:t xml:space="preserve"> Its compelling narratives span the origins of life, the diversity of species, and the intricate mechanisms that govern their existence</w:t>
       </w:r>
       <w:r>
         <w:rPr>
@@ -130,7 +146,7 @@
           <w:color w:val="000000"/>
           <w:sz w:val="24"/>
         </w:rPr>
-        <w:t xml:space="preserve"> As we navigate this uncharted territory, it is imperative to delve into the intricate workings of AI, explore its far-reaching implications, and ponder the ethical quandaries it poses</w:t>
+        <w:t xml:space="preserve"> Biology holds the key to understanding our own biology, the health of our environment, and the future of our planet</w:t>
       </w:r>
       <w:r>
         <w:rPr>
@@ -155,7 +171,7 @@
           <w:sz w:val="24"/>
         </w:rPr>
         <w:br/>
-        <w:t>At the heart of AI lies the intricate web of algorithms, meticulously crafted by human hands to mimic human cognition</w:t>
+        <w:t>Biology unravels the enigma of life's mechanics, from the molecular dance of DNA to the symphony of interconnected ecosystems</w:t>
       </w:r>
       <w:r>
         <w:rPr>
@@ -171,7 +187,7 @@
           <w:color w:val="000000"/>
           <w:sz w:val="24"/>
         </w:rPr>
-        <w:t xml:space="preserve"> These algorithms empower machines with the ability to perceive, learn, and reason</w:t>
+        <w:t xml:space="preserve"> Through meticulous observation and experimentation, scientists piece together the intricate puzzle of biological processes</w:t>
       </w:r>
       <w:r>
         <w:rPr>
@@ -187,7 +203,7 @@
           <w:color w:val="000000"/>
           <w:sz w:val="24"/>
         </w:rPr>
-        <w:t xml:space="preserve"> AI systems ingest vast troves of data, absorbing patterns, correlations, and insights that elude human comprehension</w:t>
+        <w:t xml:space="preserve"> They explore how organisms survive, reproduce, and adapt to their environments, unveiling the mysteries of cellular division, genetic inheritance, and evolution</w:t>
       </w:r>
       <w:r>
         <w:rPr>
@@ -203,7 +219,7 @@
           <w:color w:val="000000"/>
           <w:sz w:val="24"/>
         </w:rPr>
-        <w:t xml:space="preserve"> This remarkable capacity for data analysis has fueled the development of groundbreaking applications in fields such as medical diagnosis, fraud detection, and language translation</w:t>
+        <w:t xml:space="preserve"> Biology has revolutionized our understanding of life's diversity, from the microscopic world of bacteria and viruses to the majestic realm of whales and elephants</w:t>
       </w:r>
       <w:r>
         <w:rPr>
@@ -219,7 +235,7 @@
           <w:color w:val="000000"/>
           <w:sz w:val="24"/>
         </w:rPr>
-        <w:t xml:space="preserve"> AI has become an indispensable tool for scientists, researchers, and business leaders seeking to unlock the secrets of nature, drive innovation, and optimize decision-making</w:t>
+        <w:t xml:space="preserve"> By classifying and studying the incredible variety of organisms, biologists shed light on the intricate web of interconnectedness and interdependence that sustains our planet</w:t>
       </w:r>
       <w:r>
         <w:rPr>
@@ -244,7 +260,7 @@
           <w:sz w:val="24"/>
         </w:rPr>
         <w:br/>
-        <w:t>Beyond its analytical prowess, AI exhibits remarkable creative potential</w:t>
+        <w:t>Biology's profound impact extends to the realm of medicine, where it plays a pivotal role in understanding, preventing, and treating diseases</w:t>
       </w:r>
       <w:r>
         <w:rPr>
@@ -260,7 +276,7 @@
           <w:color w:val="000000"/>
           <w:sz w:val="24"/>
         </w:rPr>
-        <w:t xml:space="preserve"> In the realm of art, music, and literature, AI systems have demonstrated a surprising aptitude for generating novel and engaging content</w:t>
+        <w:t xml:space="preserve"> It provides the foundation for innovative drugs, therapies, and treatments that improve countless lives</w:t>
       </w:r>
       <w:r>
         <w:rPr>
@@ -276,7 +292,7 @@
           <w:color w:val="000000"/>
           <w:sz w:val="24"/>
         </w:rPr>
-        <w:t xml:space="preserve"> AI-generated paintings captivate audiences with their vibrant hues and intricate patterns, while AI-composed music enthralls listeners with its ethereal melodies and rhythmic complexity</w:t>
+        <w:t xml:space="preserve"> By delving into the intricate workings of cells, tissues, and organs, biologists unravel the mysteries of diseases and develop strategies to combat them</w:t>
       </w:r>
       <w:r>
         <w:rPr>
@@ -292,7 +308,7 @@
           <w:color w:val="000000"/>
           <w:sz w:val="24"/>
         </w:rPr>
-        <w:t xml:space="preserve"> As AI continues to evolve, its creative horizons will undoubtedly expand, challenging our traditional notions of artistic expression and opening up new avenues for human-machine collaboration</w:t>
+        <w:t xml:space="preserve"> Additionally, biology equips us with the knowledge to make informed decisions about health and lifestyle, promoting a higher quality of life</w:t>
       </w:r>
       <w:r>
         <w:rPr>
@@ -319,7 +335,7 @@
           <w:rFonts w:ascii="Calibri" w:hAnsi="Calibri"/>
           <w:color w:val="000000"/>
         </w:rPr>
-        <w:t>In this essay, we have explored the multifaceted nature of artificial intelligence (AI), delving into its intricate workings, far-reaching implications, and ethical considerations</w:t>
+        <w:t>Biology, the study of life, unravels the symphony of living organisms that inhabit our planet, from the smallest bacteria to the largest whales</w:t>
       </w:r>
       <w:r>
         <w:rPr>
@@ -333,7 +349,15 @@
           <w:rFonts w:ascii="Calibri" w:hAnsi="Calibri"/>
           <w:color w:val="000000"/>
         </w:rPr>
-        <w:t xml:space="preserve"> AI's analytical prowess has revolutionized fields as diverse as medicine, finance, and manufacturing</w:t>
+        <w:t xml:space="preserve"> Through meticulous observation and experimentation, biologists piece together the intricate puzzle of biological processes, unveiling </w:t>
+      </w:r>
+      <w:r>
+        <w:rPr>
+          <w:rFonts w:ascii="Calibri" w:hAnsi="Calibri"/>
+          <w:color w:val="000000"/>
+        </w:rPr>
+        <w:lastRenderedPageBreak/>
+        <w:t>the mysteries of cellular division, genetic inheritance, and evolution</w:t>
       </w:r>
       <w:r>
         <w:rPr>
@@ -347,7 +371,7 @@
           <w:rFonts w:ascii="Calibri" w:hAnsi="Calibri"/>
           <w:color w:val="000000"/>
         </w:rPr>
-        <w:t xml:space="preserve"> Its creative potential has opened up new avenues for artistic expression, blurring the boundaries between human and machine</w:t>
+        <w:t xml:space="preserve"> Biology also encompasses the study of the diversity of species and their intricate interactions within ecosystems</w:t>
       </w:r>
       <w:r>
         <w:rPr>
@@ -361,15 +385,21 @@
           <w:rFonts w:ascii="Calibri" w:hAnsi="Calibri"/>
           <w:color w:val="000000"/>
         </w:rPr>
-        <w:t xml:space="preserve"> As AI continues to advance, it is imperative that we navigate its </w:t>
+        <w:t xml:space="preserve"> Additionally, it plays a crucial role in understanding, preventing, and treating diseases, revolutionizing the field of medicine</w:t>
       </w:r>
       <w:r>
         <w:rPr>
           <w:rFonts w:ascii="Calibri" w:hAnsi="Calibri"/>
           <w:color w:val="000000"/>
         </w:rPr>
-        <w:lastRenderedPageBreak/>
-        <w:t>challenges responsibly, ensuring that this powerful technology serves humanity for generations to come</w:t>
+        <w:t>.</w:t>
+      </w:r>
+      <w:r>
+        <w:rPr>
+          <w:rFonts w:ascii="Calibri" w:hAnsi="Calibri"/>
+          <w:color w:val="000000"/>
+        </w:rPr>
+        <w:t xml:space="preserve"> By understanding biology, we deepen our appreciation for the wonders of life and gain the knowledge to make informed decisions about our health and the future of our planet</w:t>
       </w:r>
       <w:r>
         <w:rPr>
@@ -379,6 +409,7 @@
         <w:t>.</w:t>
       </w:r>
     </w:p>
+    <w:p/>
     <w:sectPr>
       <w:pgSz w:w="12240" w:h="15840"/>
       <w:pgMar w:top="1440" w:right="1800" w:bottom="1440" w:left="1800" w:header="720" w:footer="720" w:gutter="0"/>
@@ -562,31 +593,31 @@
       </w:rPr>
     </w:lvl>
   </w:abstractNum>
-  <w:num w:numId="1" w16cid:durableId="290138587">
+  <w:num w:numId="1" w16cid:durableId="493305509">
     <w:abstractNumId w:val="8"/>
   </w:num>
-  <w:num w:numId="2" w16cid:durableId="2040929291">
+  <w:num w:numId="2" w16cid:durableId="47383759">
     <w:abstractNumId w:val="6"/>
   </w:num>
-  <w:num w:numId="3" w16cid:durableId="1814174749">
+  <w:num w:numId="3" w16cid:durableId="1584298013">
     <w:abstractNumId w:val="5"/>
   </w:num>
-  <w:num w:numId="4" w16cid:durableId="2061592426">
+  <w:num w:numId="4" w16cid:durableId="53898148">
     <w:abstractNumId w:val="4"/>
   </w:num>
-  <w:num w:numId="5" w16cid:durableId="857767860">
+  <w:num w:numId="5" w16cid:durableId="1438599135">
     <w:abstractNumId w:val="7"/>
   </w:num>
-  <w:num w:numId="6" w16cid:durableId="2019580982">
+  <w:num w:numId="6" w16cid:durableId="1588880942">
     <w:abstractNumId w:val="3"/>
   </w:num>
-  <w:num w:numId="7" w16cid:durableId="1863133198">
+  <w:num w:numId="7" w16cid:durableId="749811978">
     <w:abstractNumId w:val="2"/>
   </w:num>
-  <w:num w:numId="8" w16cid:durableId="1718309617">
+  <w:num w:numId="8" w16cid:durableId="1038773185">
     <w:abstractNumId w:val="1"/>
   </w:num>
-  <w:num w:numId="9" w16cid:durableId="1769740747">
+  <w:num w:numId="9" w16cid:durableId="832179427">
     <w:abstractNumId w:val="0"/>
   </w:num>
 </w:numbering>
